--- a/resume/简历.docx
+++ b/resume/简历.docx
@@ -310,8 +310,6 @@
               </w:rPr>
               <w:t>景观</w:t>
             </w:r>
-            <w:bookmarkStart w:id="0" w:name="_GoBack"/>
-            <w:bookmarkEnd w:id="0"/>
             <w:r>
               <w:rPr>
                 <w:rFonts w:ascii="Microsoft YaHei UI" w:eastAsia="Microsoft YaHei UI" w:hAnsi="Microsoft YaHei UI" w:cstheme="minorBidi"/>
@@ -1212,6 +1210,32 @@
                 <w:lang w:val="zh-CN"/>
                 <w14:ligatures w14:val="none"/>
               </w:rPr>
+              <w:t>自学</w:t>
+            </w:r>
+            <w:r>
+              <w:rPr>
+                <w:rFonts w:ascii="Microsoft YaHei UI" w:eastAsia="Microsoft YaHei UI" w:hAnsi="Microsoft YaHei UI" w:cstheme="minorBidi"/>
+                <w:b w:val="0"/>
+                <w:bCs w:val="0"/>
+                <w:caps w:val="0"/>
+                <w:color w:val="595959" w:themeColor="text1" w:themeTint="A6"/>
+                <w:sz w:val="18"/>
+                <w:lang w:val="zh-CN"/>
+                <w14:ligatures w14:val="none"/>
+              </w:rPr>
+              <w:t>过程</w:t>
+            </w:r>
+            <w:r>
+              <w:rPr>
+                <w:rFonts w:ascii="Microsoft YaHei UI" w:eastAsia="Microsoft YaHei UI" w:hAnsi="Microsoft YaHei UI" w:cstheme="minorBidi" w:hint="eastAsia"/>
+                <w:b w:val="0"/>
+                <w:bCs w:val="0"/>
+                <w:caps w:val="0"/>
+                <w:color w:val="595959" w:themeColor="text1" w:themeTint="A6"/>
+                <w:sz w:val="18"/>
+                <w:lang w:val="zh-CN"/>
+                <w14:ligatures w14:val="none"/>
+              </w:rPr>
               <w:t>将</w:t>
             </w:r>
             <w:r>
@@ -1316,7 +1340,20 @@
                 <w:lang w:val="zh-CN"/>
                 <w14:ligatures w14:val="none"/>
               </w:rPr>
-              <w:t>, 主要以JavaScript权威指南和js高级程序设计为主,结合网上的技术博客,对js的面向对象,原型链,闭包,函数,正则等有了较全面的认识,经过平时的练习,自认对js有良好的基础.之后</w:t>
+              <w:t>, 主要以JavaScript权威指南和js高级程序设计为主,结合网上的技术博客,对js的面向对象,原型链,闭包,函数,</w:t>
+            </w:r>
+            <w:r>
+              <w:rPr>
+                <w:rFonts w:ascii="Microsoft YaHei UI" w:eastAsia="Microsoft YaHei UI" w:hAnsi="Microsoft YaHei UI" w:cstheme="minorBidi"/>
+                <w:b w:val="0"/>
+                <w:bCs w:val="0"/>
+                <w:caps w:val="0"/>
+                <w:color w:val="595959" w:themeColor="text1" w:themeTint="A6"/>
+                <w:sz w:val="18"/>
+                <w:lang w:val="zh-CN"/>
+                <w14:ligatures w14:val="none"/>
+              </w:rPr>
+              <w:t>正则等有了较全面的</w:t>
             </w:r>
             <w:r>
               <w:rPr>
@@ -1329,6 +1366,71 @@
                 <w:lang w:val="zh-CN"/>
                 <w14:ligatures w14:val="none"/>
               </w:rPr>
+              <w:t>了解</w:t>
+            </w:r>
+            <w:r>
+              <w:rPr>
+                <w:rFonts w:ascii="Microsoft YaHei UI" w:eastAsia="Microsoft YaHei UI" w:hAnsi="Microsoft YaHei UI" w:cstheme="minorBidi"/>
+                <w:b w:val="0"/>
+                <w:bCs w:val="0"/>
+                <w:caps w:val="0"/>
+                <w:color w:val="595959" w:themeColor="text1" w:themeTint="A6"/>
+                <w:sz w:val="18"/>
+                <w:lang w:val="zh-CN"/>
+                <w14:ligatures w14:val="none"/>
+              </w:rPr>
+              <w:t>与掌握</w:t>
+            </w:r>
+            <w:r>
+              <w:rPr>
+                <w:rFonts w:ascii="Microsoft YaHei UI" w:eastAsia="Microsoft YaHei UI" w:hAnsi="Microsoft YaHei UI" w:cstheme="minorBidi"/>
+                <w:b w:val="0"/>
+                <w:bCs w:val="0"/>
+                <w:caps w:val="0"/>
+                <w:color w:val="595959" w:themeColor="text1" w:themeTint="A6"/>
+                <w:sz w:val="18"/>
+                <w:lang w:val="zh-CN"/>
+                <w14:ligatures w14:val="none"/>
+              </w:rPr>
+              <w:t>,经过平时的练习,自认对js有</w:t>
+            </w:r>
+            <w:r>
+              <w:rPr>
+                <w:rFonts w:ascii="Microsoft YaHei UI" w:eastAsia="Microsoft YaHei UI" w:hAnsi="Microsoft YaHei UI" w:cstheme="minorBidi" w:hint="eastAsia"/>
+                <w:b w:val="0"/>
+                <w:bCs w:val="0"/>
+                <w:caps w:val="0"/>
+                <w:color w:val="595959" w:themeColor="text1" w:themeTint="A6"/>
+                <w:sz w:val="18"/>
+                <w:lang w:val="zh-CN"/>
+                <w14:ligatures w14:val="none"/>
+              </w:rPr>
+              <w:t>了</w:t>
+            </w:r>
+            <w:r>
+              <w:rPr>
+                <w:rFonts w:ascii="Microsoft YaHei UI" w:eastAsia="Microsoft YaHei UI" w:hAnsi="Microsoft YaHei UI" w:cstheme="minorBidi"/>
+                <w:b w:val="0"/>
+                <w:bCs w:val="0"/>
+                <w:caps w:val="0"/>
+                <w:color w:val="595959" w:themeColor="text1" w:themeTint="A6"/>
+                <w:sz w:val="18"/>
+                <w:lang w:val="zh-CN"/>
+                <w14:ligatures w14:val="none"/>
+              </w:rPr>
+              <w:t>良好的基础.之后</w:t>
+            </w:r>
+            <w:r>
+              <w:rPr>
+                <w:rFonts w:ascii="Microsoft YaHei UI" w:eastAsia="Microsoft YaHei UI" w:hAnsi="Microsoft YaHei UI" w:cstheme="minorBidi" w:hint="eastAsia"/>
+                <w:b w:val="0"/>
+                <w:bCs w:val="0"/>
+                <w:caps w:val="0"/>
+                <w:color w:val="595959" w:themeColor="text1" w:themeTint="A6"/>
+                <w:sz w:val="18"/>
+                <w:lang w:val="zh-CN"/>
+                <w14:ligatures w14:val="none"/>
+              </w:rPr>
               <w:t>再</w:t>
             </w:r>
             <w:r>
@@ -1342,7 +1444,46 @@
                 <w:lang w:val="zh-CN"/>
                 <w14:ligatures w14:val="none"/>
               </w:rPr>
-              <w:t>扩展到jquary与bootstrap也相对简单不少.</w:t>
+              <w:t>扩展到jquary与bootstrap</w:t>
+            </w:r>
+            <w:r>
+              <w:rPr>
+                <w:rFonts w:ascii="Microsoft YaHei UI" w:eastAsia="Microsoft YaHei UI" w:hAnsi="Microsoft YaHei UI" w:cstheme="minorBidi"/>
+                <w:b w:val="0"/>
+                <w:bCs w:val="0"/>
+                <w:caps w:val="0"/>
+                <w:color w:val="595959" w:themeColor="text1" w:themeTint="A6"/>
+                <w:sz w:val="18"/>
+                <w:lang w:val="zh-CN"/>
+                <w14:ligatures w14:val="none"/>
+              </w:rPr>
+              <w:t>也相对</w:t>
+            </w:r>
+            <w:r>
+              <w:rPr>
+                <w:rFonts w:ascii="Microsoft YaHei UI" w:eastAsia="Microsoft YaHei UI" w:hAnsi="Microsoft YaHei UI" w:cstheme="minorBidi" w:hint="eastAsia"/>
+                <w:b w:val="0"/>
+                <w:bCs w:val="0"/>
+                <w:caps w:val="0"/>
+                <w:color w:val="595959" w:themeColor="text1" w:themeTint="A6"/>
+                <w:sz w:val="18"/>
+                <w:lang w:val="zh-CN"/>
+                <w14:ligatures w14:val="none"/>
+              </w:rPr>
+              <w:t>容易</w:t>
+            </w:r>
+            <w:r>
+              <w:rPr>
+                <w:rFonts w:ascii="Microsoft YaHei UI" w:eastAsia="Microsoft YaHei UI" w:hAnsi="Microsoft YaHei UI" w:cstheme="minorBidi"/>
+                <w:b w:val="0"/>
+                <w:bCs w:val="0"/>
+                <w:caps w:val="0"/>
+                <w:color w:val="595959" w:themeColor="text1" w:themeTint="A6"/>
+                <w:sz w:val="18"/>
+                <w:lang w:val="zh-CN"/>
+                <w14:ligatures w14:val="none"/>
+              </w:rPr>
+              <w:t>不少.</w:t>
             </w:r>
           </w:p>
           <w:p>
@@ -1602,6 +1743,7 @@
               <w:id w:val="-691765356"/>
               <w15:repeatingSection/>
             </w:sdtPr>
+            <w:sdtEndPr/>
             <w:sdtContent>
               <w:sdt>
                 <w:sdtPr>
@@ -1620,6 +1762,7 @@
                   </w:placeholder>
                   <w15:repeatingSectionItem/>
                 </w:sdtPr>
+                <w:sdtEndPr/>
                 <w:sdtContent>
                   <w:p>
                     <w:pPr>
@@ -1783,7 +1926,47 @@
                         <w:sz w:val="18"/>
                         <w:lang w:val="zh-CN"/>
                       </w:rPr>
-                      <w:t>等.这一点能让我在前端的工作中能顺畅的与设计岗交流. 园林设计的工作</w:t>
+                      <w:t>等.这一点能让我在前端的工作中能</w:t>
+                    </w:r>
+                    <w:r>
+                      <w:rPr>
+                        <w:rFonts w:ascii="Microsoft YaHei UI" w:eastAsia="Microsoft YaHei UI" w:hAnsi="Microsoft YaHei UI" w:hint="eastAsia"/>
+                        <w:sz w:val="18"/>
+                        <w:lang w:val="zh-CN"/>
+                      </w:rPr>
+                      <w:t>更</w:t>
+                    </w:r>
+                    <w:r>
+                      <w:rPr>
+                        <w:rFonts w:ascii="Microsoft YaHei UI" w:eastAsia="Microsoft YaHei UI" w:hAnsi="Microsoft YaHei UI"/>
+                        <w:sz w:val="18"/>
+                        <w:lang w:val="zh-CN"/>
+                      </w:rPr>
+                      <w:t>顺畅的与设计岗交流.</w:t>
+                    </w:r>
+                    <w:r>
+                      <w:rPr>
+                        <w:rFonts w:ascii="Microsoft YaHei UI" w:eastAsia="Microsoft YaHei UI" w:hAnsi="Microsoft YaHei UI" w:hint="eastAsia"/>
+                        <w:sz w:val="18"/>
+                        <w:lang w:val="zh-CN"/>
+                      </w:rPr>
+                      <w:t>更加</w:t>
+                    </w:r>
+                    <w:r>
+                      <w:rPr>
+                        <w:rFonts w:ascii="Microsoft YaHei UI" w:eastAsia="Microsoft YaHei UI" w:hAnsi="Microsoft YaHei UI"/>
+                        <w:sz w:val="18"/>
+                        <w:lang w:val="zh-CN"/>
+                      </w:rPr>
+                      <w:t>准确的理解设计意图.</w:t>
+                    </w:r>
+                    <w:r>
+                      <w:rPr>
+                        <w:rFonts w:ascii="Microsoft YaHei UI" w:eastAsia="Microsoft YaHei UI" w:hAnsi="Microsoft YaHei UI"/>
+                        <w:sz w:val="18"/>
+                        <w:lang w:val="zh-CN"/>
+                      </w:rPr>
+                      <w:t xml:space="preserve"> 园林设计的工作</w:t>
                     </w:r>
                     <w:r>
                       <w:rPr>
@@ -1855,7 +2038,47 @@
                         <w:sz w:val="18"/>
                         <w:lang w:val="zh-CN"/>
                       </w:rPr>
-                      <w:t>所以ps使用熟练.</w:t>
+                      <w:t>所以</w:t>
+                    </w:r>
+                    <w:r>
+                      <w:rPr>
+                        <w:rFonts w:ascii="Microsoft YaHei UI" w:eastAsia="Microsoft YaHei UI" w:hAnsi="Microsoft YaHei UI" w:hint="eastAsia"/>
+                        <w:sz w:val="18"/>
+                        <w:lang w:val="zh-CN"/>
+                      </w:rPr>
+                      <w:t>我</w:t>
+                    </w:r>
+                    <w:r>
+                      <w:rPr>
+                        <w:rFonts w:ascii="Microsoft YaHei UI" w:eastAsia="Microsoft YaHei UI" w:hAnsi="Microsoft YaHei UI"/>
+                        <w:sz w:val="18"/>
+                        <w:lang w:val="zh-CN"/>
+                      </w:rPr>
+                      <w:t>的</w:t>
+                    </w:r>
+                    <w:r>
+                      <w:rPr>
+                        <w:rFonts w:ascii="Microsoft YaHei UI" w:eastAsia="Microsoft YaHei UI" w:hAnsi="Microsoft YaHei UI"/>
+                        <w:sz w:val="18"/>
+                        <w:lang w:val="zh-CN"/>
+                      </w:rPr>
+                      <w:t>ps</w:t>
+                    </w:r>
+                    <w:r>
+                      <w:rPr>
+                        <w:rFonts w:ascii="Microsoft YaHei UI" w:eastAsia="Microsoft YaHei UI" w:hAnsi="Microsoft YaHei UI" w:hint="eastAsia"/>
+                        <w:sz w:val="18"/>
+                        <w:lang w:val="zh-CN"/>
+                      </w:rPr>
+                      <w:t>也</w:t>
+                    </w:r>
+                    <w:r>
+                      <w:rPr>
+                        <w:rFonts w:ascii="Microsoft YaHei UI" w:eastAsia="Microsoft YaHei UI" w:hAnsi="Microsoft YaHei UI"/>
+                        <w:sz w:val="18"/>
+                        <w:lang w:val="zh-CN"/>
+                      </w:rPr>
+                      <w:t>使用熟练.</w:t>
                     </w:r>
                   </w:p>
                 </w:sdtContent>
@@ -2189,7 +2412,7 @@
         <w:pStyle w:val="af1"/>
         <w:spacing w:before="120" w:after="120"/>
         <w:rPr>
-          <w:rFonts w:ascii="Microsoft YaHei UI" w:eastAsia="Microsoft YaHei UI" w:hAnsi="Microsoft YaHei UI" w:hint="eastAsia"/>
+          <w:rFonts w:ascii="Microsoft YaHei UI" w:eastAsia="Microsoft YaHei UI" w:hAnsi="Microsoft YaHei UI"/>
           <w:sz w:val="28"/>
         </w:rPr>
       </w:pPr>
@@ -2282,6 +2505,8 @@
           </w:r>
         </w:sdtContent>
       </w:sdt>
+      <w:bookmarkStart w:id="0" w:name="_GoBack"/>
+      <w:bookmarkEnd w:id="0"/>
     </w:p>
     <w:sectPr>
       <w:footerReference w:type="default" r:id="rId12"/>
@@ -3764,8 +3989,10 @@
     <w:rsidRoot w:val="002B588C"/>
     <w:rsid w:val="000D066B"/>
     <w:rsid w:val="002B588C"/>
+    <w:rsid w:val="00302018"/>
     <w:rsid w:val="006461EE"/>
     <w:rsid w:val="00AB63C2"/>
+    <w:rsid w:val="00E95DC0"/>
     <w:rsid w:val="00EC0CFC"/>
     <w:rsid w:val="00F8530F"/>
   </w:rsids>
@@ -4786,7 +5013,7 @@
 </file>
 
 <file path=customXml/itemProps4.xml><?xml version="1.0" encoding="utf-8"?>
-<ds:datastoreItem xmlns:ds="http://schemas.openxmlformats.org/officeDocument/2006/customXml" ds:itemID="{C9FD274F-5902-425A-8FD7-5AD9A9A978BB}">
+<ds:datastoreItem xmlns:ds="http://schemas.openxmlformats.org/officeDocument/2006/customXml" ds:itemID="{0F47E097-8F3D-4671-B506-6CF3B87578A4}">
   <ds:schemaRefs>
     <ds:schemaRef ds:uri="http://schemas.openxmlformats.org/officeDocument/2006/bibliography"/>
   </ds:schemaRefs>

--- a/resume/简历.docx
+++ b/resume/简历.docx
@@ -295,7 +295,35 @@
                 <w:lang w:val="zh-CN"/>
                 <w14:ligatures w14:val="none"/>
               </w:rPr>
-              <w:t>月底都在东莞和鑫园林做</w:t>
+              <w:t>月底都在东莞和</w:t>
+            </w:r>
+            <w:proofErr w:type="gramStart"/>
+            <w:r>
+              <w:rPr>
+                <w:rFonts w:ascii="Microsoft YaHei UI" w:eastAsia="Microsoft YaHei UI" w:hAnsi="Microsoft YaHei UI" w:cstheme="minorBidi"/>
+                <w:b w:val="0"/>
+                <w:bCs w:val="0"/>
+                <w:caps w:val="0"/>
+                <w:color w:val="595959" w:themeColor="text1" w:themeTint="A6"/>
+                <w:sz w:val="18"/>
+                <w:lang w:val="zh-CN"/>
+                <w14:ligatures w14:val="none"/>
+              </w:rPr>
+              <w:t>鑫</w:t>
+            </w:r>
+            <w:proofErr w:type="gramEnd"/>
+            <w:r>
+              <w:rPr>
+                <w:rFonts w:ascii="Microsoft YaHei UI" w:eastAsia="Microsoft YaHei UI" w:hAnsi="Microsoft YaHei UI" w:cstheme="minorBidi"/>
+                <w:b w:val="0"/>
+                <w:bCs w:val="0"/>
+                <w:caps w:val="0"/>
+                <w:color w:val="595959" w:themeColor="text1" w:themeTint="A6"/>
+                <w:sz w:val="18"/>
+                <w:lang w:val="zh-CN"/>
+                <w14:ligatures w14:val="none"/>
+              </w:rPr>
+              <w:t>园林做</w:t>
             </w:r>
             <w:r>
               <w:rPr>
@@ -739,19 +767,59 @@
                 <w:sz w:val="18"/>
                 <w14:ligatures w14:val="none"/>
               </w:rPr>
-              <w:t xml:space="preserve"> / ajax</w:t>
-            </w:r>
-            <w:r>
-              <w:rPr>
-                <w:rFonts w:ascii="Microsoft YaHei UI" w:eastAsia="Microsoft YaHei UI" w:hAnsi="Microsoft YaHei UI" w:cstheme="minorBidi"/>
-                <w:b w:val="0"/>
-                <w:bCs w:val="0"/>
-                <w:caps w:val="0"/>
-                <w:color w:val="595959" w:themeColor="text1" w:themeTint="A6"/>
-                <w:sz w:val="18"/>
-                <w14:ligatures w14:val="none"/>
-              </w:rPr>
-              <w:t xml:space="preserve"> / jQuery / bootstrap</w:t>
+              <w:t xml:space="preserve"> / </w:t>
+            </w:r>
+            <w:proofErr w:type="spellStart"/>
+            <w:r>
+              <w:rPr>
+                <w:rFonts w:ascii="Microsoft YaHei UI" w:eastAsia="Microsoft YaHei UI" w:hAnsi="Microsoft YaHei UI" w:cstheme="minorBidi"/>
+                <w:b w:val="0"/>
+                <w:bCs w:val="0"/>
+                <w:caps w:val="0"/>
+                <w:color w:val="595959" w:themeColor="text1" w:themeTint="A6"/>
+                <w:sz w:val="18"/>
+                <w14:ligatures w14:val="none"/>
+              </w:rPr>
+              <w:t>ajax</w:t>
+            </w:r>
+            <w:proofErr w:type="spellEnd"/>
+            <w:r>
+              <w:rPr>
+                <w:rFonts w:ascii="Microsoft YaHei UI" w:eastAsia="Microsoft YaHei UI" w:hAnsi="Microsoft YaHei UI" w:cstheme="minorBidi"/>
+                <w:b w:val="0"/>
+                <w:bCs w:val="0"/>
+                <w:caps w:val="0"/>
+                <w:color w:val="595959" w:themeColor="text1" w:themeTint="A6"/>
+                <w:sz w:val="18"/>
+                <w14:ligatures w14:val="none"/>
+              </w:rPr>
+              <w:t xml:space="preserve"> / </w:t>
+            </w:r>
+            <w:proofErr w:type="spellStart"/>
+            <w:r>
+              <w:rPr>
+                <w:rFonts w:ascii="Microsoft YaHei UI" w:eastAsia="Microsoft YaHei UI" w:hAnsi="Microsoft YaHei UI" w:cstheme="minorBidi"/>
+                <w:b w:val="0"/>
+                <w:bCs w:val="0"/>
+                <w:caps w:val="0"/>
+                <w:color w:val="595959" w:themeColor="text1" w:themeTint="A6"/>
+                <w:sz w:val="18"/>
+                <w14:ligatures w14:val="none"/>
+              </w:rPr>
+              <w:t>jQuery</w:t>
+            </w:r>
+            <w:proofErr w:type="spellEnd"/>
+            <w:r>
+              <w:rPr>
+                <w:rFonts w:ascii="Microsoft YaHei UI" w:eastAsia="Microsoft YaHei UI" w:hAnsi="Microsoft YaHei UI" w:cstheme="minorBidi"/>
+                <w:b w:val="0"/>
+                <w:bCs w:val="0"/>
+                <w:caps w:val="0"/>
+                <w:color w:val="595959" w:themeColor="text1" w:themeTint="A6"/>
+                <w:sz w:val="18"/>
+                <w14:ligatures w14:val="none"/>
+              </w:rPr>
+              <w:t xml:space="preserve"> / bootstrap</w:t>
             </w:r>
             <w:r>
               <w:rPr>
@@ -775,8 +843,35 @@
                 <w:sz w:val="18"/>
                 <w14:ligatures w14:val="none"/>
               </w:rPr>
-              <w:t xml:space="preserve"> / svg / canvas / </w:t>
-            </w:r>
+              <w:t xml:space="preserve"> / </w:t>
+            </w:r>
+            <w:proofErr w:type="spellStart"/>
+            <w:r>
+              <w:rPr>
+                <w:rFonts w:ascii="Microsoft YaHei UI" w:eastAsia="Microsoft YaHei UI" w:hAnsi="Microsoft YaHei UI" w:cstheme="minorBidi"/>
+                <w:b w:val="0"/>
+                <w:bCs w:val="0"/>
+                <w:caps w:val="0"/>
+                <w:color w:val="595959" w:themeColor="text1" w:themeTint="A6"/>
+                <w:sz w:val="18"/>
+                <w14:ligatures w14:val="none"/>
+              </w:rPr>
+              <w:t>svg</w:t>
+            </w:r>
+            <w:proofErr w:type="spellEnd"/>
+            <w:r>
+              <w:rPr>
+                <w:rFonts w:ascii="Microsoft YaHei UI" w:eastAsia="Microsoft YaHei UI" w:hAnsi="Microsoft YaHei UI" w:cstheme="minorBidi"/>
+                <w:b w:val="0"/>
+                <w:bCs w:val="0"/>
+                <w:caps w:val="0"/>
+                <w:color w:val="595959" w:themeColor="text1" w:themeTint="A6"/>
+                <w:sz w:val="18"/>
+                <w14:ligatures w14:val="none"/>
+              </w:rPr>
+              <w:t xml:space="preserve"> / canvas / </w:t>
+            </w:r>
+            <w:proofErr w:type="gramStart"/>
             <w:r>
               <w:rPr>
                 <w:rFonts w:ascii="Microsoft YaHei UI" w:eastAsia="Microsoft YaHei UI" w:hAnsi="Microsoft YaHei UI" w:cstheme="minorBidi" w:hint="eastAsia"/>
@@ -801,7 +896,21 @@
                 <w:lang w:val="zh-CN"/>
                 <w14:ligatures w14:val="none"/>
               </w:rPr>
-              <w:t>小程序</w:t>
+              <w:t>小</w:t>
+            </w:r>
+            <w:proofErr w:type="gramEnd"/>
+            <w:r>
+              <w:rPr>
+                <w:rFonts w:ascii="Microsoft YaHei UI" w:eastAsia="Microsoft YaHei UI" w:hAnsi="Microsoft YaHei UI" w:cstheme="minorBidi"/>
+                <w:b w:val="0"/>
+                <w:bCs w:val="0"/>
+                <w:caps w:val="0"/>
+                <w:color w:val="595959" w:themeColor="text1" w:themeTint="A6"/>
+                <w:sz w:val="18"/>
+                <w:lang w:val="zh-CN"/>
+                <w14:ligatures w14:val="none"/>
+              </w:rPr>
+              <w:t>程序</w:t>
             </w:r>
           </w:p>
           <w:p>
@@ -910,6 +1019,7 @@
                 <w14:ligatures w14:val="none"/>
               </w:rPr>
             </w:pPr>
+            <w:bookmarkStart w:id="0" w:name="OLE_LINK1"/>
             <w:r>
               <w:rPr>
                 <w:rFonts w:ascii="Microsoft YaHei UI" w:eastAsia="Microsoft YaHei UI" w:hAnsi="Microsoft YaHei UI" w:cstheme="minorBidi" w:hint="eastAsia"/>
@@ -1054,6 +1164,7 @@
               <w:t>.</w:t>
             </w:r>
           </w:p>
+          <w:bookmarkEnd w:id="0"/>
           <w:p>
             <w:pPr>
               <w:pStyle w:val="2"/>
@@ -1340,7 +1451,35 @@
                 <w:lang w:val="zh-CN"/>
                 <w14:ligatures w14:val="none"/>
               </w:rPr>
-              <w:t>, 主要以JavaScript权威指南和js高级程序设计为主,结合网上的技术博客,对js的面向对象,原型链,闭包,函数,</w:t>
+              <w:t>, 主要以JavaScript权威指南和js高级程序设计为主,结合网上的</w:t>
+            </w:r>
+            <w:proofErr w:type="gramStart"/>
+            <w:r>
+              <w:rPr>
+                <w:rFonts w:ascii="Microsoft YaHei UI" w:eastAsia="Microsoft YaHei UI" w:hAnsi="Microsoft YaHei UI" w:cstheme="minorBidi"/>
+                <w:b w:val="0"/>
+                <w:bCs w:val="0"/>
+                <w:caps w:val="0"/>
+                <w:color w:val="595959" w:themeColor="text1" w:themeTint="A6"/>
+                <w:sz w:val="18"/>
+                <w:lang w:val="zh-CN"/>
+                <w14:ligatures w14:val="none"/>
+              </w:rPr>
+              <w:t>技术博客</w:t>
+            </w:r>
+            <w:proofErr w:type="gramEnd"/>
+            <w:r>
+              <w:rPr>
+                <w:rFonts w:ascii="Microsoft YaHei UI" w:eastAsia="Microsoft YaHei UI" w:hAnsi="Microsoft YaHei UI" w:cstheme="minorBidi"/>
+                <w:b w:val="0"/>
+                <w:bCs w:val="0"/>
+                <w:caps w:val="0"/>
+                <w:color w:val="595959" w:themeColor="text1" w:themeTint="A6"/>
+                <w:sz w:val="18"/>
+                <w:lang w:val="zh-CN"/>
+                <w14:ligatures w14:val="none"/>
+              </w:rPr>
+              <w:t>,对js的面向对象,原型链,闭包,函数,</w:t>
             </w:r>
             <w:r>
               <w:rPr>
@@ -1657,7 +1796,35 @@
                 <w:lang w:val="zh-CN"/>
                 <w14:ligatures w14:val="none"/>
               </w:rPr>
-              <w:t>作品,博客,笔记等,欢迎点击</w:t>
+              <w:t>作品,</w:t>
+            </w:r>
+            <w:proofErr w:type="gramStart"/>
+            <w:r>
+              <w:rPr>
+                <w:rFonts w:ascii="Microsoft YaHei UI" w:eastAsia="Microsoft YaHei UI" w:hAnsi="Microsoft YaHei UI" w:cstheme="minorBidi"/>
+                <w:b w:val="0"/>
+                <w:bCs w:val="0"/>
+                <w:caps w:val="0"/>
+                <w:color w:val="595959" w:themeColor="text1" w:themeTint="A6"/>
+                <w:sz w:val="18"/>
+                <w:lang w:val="zh-CN"/>
+                <w14:ligatures w14:val="none"/>
+              </w:rPr>
+              <w:t>博客</w:t>
+            </w:r>
+            <w:proofErr w:type="gramEnd"/>
+            <w:r>
+              <w:rPr>
+                <w:rFonts w:ascii="Microsoft YaHei UI" w:eastAsia="Microsoft YaHei UI" w:hAnsi="Microsoft YaHei UI" w:cstheme="minorBidi"/>
+                <w:b w:val="0"/>
+                <w:bCs w:val="0"/>
+                <w:caps w:val="0"/>
+                <w:color w:val="595959" w:themeColor="text1" w:themeTint="A6"/>
+                <w:sz w:val="18"/>
+                <w:lang w:val="zh-CN"/>
+                <w14:ligatures w14:val="none"/>
+              </w:rPr>
+              <w:t>,笔记等,欢迎点击</w:t>
             </w:r>
             <w:r>
               <w:rPr>
@@ -2289,6 +2456,111 @@
             <w:r>
               <w:rPr>
                 <w:rFonts w:ascii="Microsoft YaHei UI" w:eastAsia="Microsoft YaHei UI" w:hAnsi="Microsoft YaHei UI" w:hint="eastAsia"/>
+                <w:noProof/>
+                <w:sz w:val="18"/>
+              </w:rPr>
+              <mc:AlternateContent>
+                <mc:Choice Requires="wps">
+                  <w:drawing>
+                    <wp:anchor distT="0" distB="0" distL="114300" distR="114300" simplePos="0" relativeHeight="251659264" behindDoc="0" locked="0" layoutInCell="1" allowOverlap="1" wp14:anchorId="31A8D9BF" wp14:editId="35B63A72">
+                      <wp:simplePos x="0" y="0"/>
+                      <wp:positionH relativeFrom="column">
+                        <wp:posOffset>3735070</wp:posOffset>
+                      </wp:positionH>
+                      <wp:positionV relativeFrom="page">
+                        <wp:posOffset>-77774</wp:posOffset>
+                      </wp:positionV>
+                      <wp:extent cx="1303655" cy="1216025"/>
+                      <wp:effectExtent l="0" t="0" r="0" b="3175"/>
+                      <wp:wrapNone/>
+                      <wp:docPr id="2" name="矩形 2"/>
+                      <wp:cNvGraphicFramePr/>
+                      <a:graphic xmlns:a="http://schemas.openxmlformats.org/drawingml/2006/main">
+                        <a:graphicData uri="http://schemas.microsoft.com/office/word/2010/wordprocessingShape">
+                          <wps:wsp>
+                            <wps:cNvSpPr/>
+                            <wps:spPr>
+                              <a:xfrm>
+                                <a:off x="0" y="0"/>
+                                <a:ext cx="1303655" cy="1216025"/>
+                              </a:xfrm>
+                              <a:prstGeom prst="rect">
+                                <a:avLst/>
+                              </a:prstGeom>
+                              <a:blipFill dpi="0" rotWithShape="1">
+                                <a:blip r:embed="rId10" cstate="print">
+                                  <a:extLst>
+                                    <a:ext uri="{28A0092B-C50C-407E-A947-70E740481C1C}">
+                                      <a14:useLocalDpi xmlns:a14="http://schemas.microsoft.com/office/drawing/2010/main" val="0"/>
+                                    </a:ext>
+                                  </a:extLst>
+                                </a:blip>
+                                <a:srcRect/>
+                                <a:stretch>
+                                  <a:fillRect/>
+                                </a:stretch>
+                              </a:blipFill>
+                              <a:ln>
+                                <a:noFill/>
+                              </a:ln>
+                            </wps:spPr>
+                            <wps:style>
+                              <a:lnRef idx="2">
+                                <a:schemeClr val="accent1">
+                                  <a:shade val="50000"/>
+                                </a:schemeClr>
+                              </a:lnRef>
+                              <a:fillRef idx="1">
+                                <a:schemeClr val="accent1"/>
+                              </a:fillRef>
+                              <a:effectRef idx="0">
+                                <a:schemeClr val="accent1"/>
+                              </a:effectRef>
+                              <a:fontRef idx="minor">
+                                <a:schemeClr val="lt1"/>
+                              </a:fontRef>
+                            </wps:style>
+                            <wps:txbx>
+                              <w:txbxContent>
+                                <w:p/>
+                              </w:txbxContent>
+                            </wps:txbx>
+                            <wps:bodyPr rot="0" spcFirstLastPara="0" vertOverflow="overflow" horzOverflow="overflow" vert="horz" wrap="square" lIns="91440" tIns="45720" rIns="91440" bIns="45720" numCol="1" spcCol="0" rtlCol="0" fromWordArt="0" anchor="ctr" anchorCtr="0" forceAA="0" compatLnSpc="1">
+                              <a:prstTxWarp prst="textNoShape">
+                                <a:avLst/>
+                              </a:prstTxWarp>
+                              <a:noAutofit/>
+                            </wps:bodyPr>
+                          </wps:wsp>
+                        </a:graphicData>
+                      </a:graphic>
+                      <wp14:sizeRelH relativeFrom="margin">
+                        <wp14:pctWidth>0</wp14:pctWidth>
+                      </wp14:sizeRelH>
+                      <wp14:sizeRelV relativeFrom="margin">
+                        <wp14:pctHeight>0</wp14:pctHeight>
+                      </wp14:sizeRelV>
+                    </wp:anchor>
+                  </w:drawing>
+                </mc:Choice>
+                <mc:Fallback>
+                  <w:pict>
+                    <v:rect w14:anchorId="31A8D9BF" id="矩形 2" o:spid="_x0000_s1026" style="position:absolute;margin-left:294.1pt;margin-top:-6.1pt;width:102.65pt;height:95.75pt;z-index:251659264;visibility:visible;mso-wrap-style:square;mso-width-percent:0;mso-height-percent:0;mso-wrap-distance-left:9pt;mso-wrap-distance-top:0;mso-wrap-distance-right:9pt;mso-wrap-distance-bottom:0;mso-position-horizontal:absolute;mso-position-horizontal-relative:text;mso-position-vertical:absolute;mso-position-vertical-relative:page;mso-width-percent:0;mso-height-percent:0;mso-width-relative:margin;mso-height-relative:margin;v-text-anchor:middle" o:gfxdata="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" stroked="f" strokeweight="2pt">
+                      <v:fill r:id="rId11" o:title="" recolor="t" rotate="t" type="frame"/>
+                      <v:textbox>
+                        <w:txbxContent>
+                          <w:p/>
+                        </w:txbxContent>
+                      </v:textbox>
+                      <w10:wrap anchory="page"/>
+                    </v:rect>
+                  </w:pict>
+                </mc:Fallback>
+              </mc:AlternateContent>
+            </w:r>
+            <w:r>
+              <w:rPr>
+                <w:rFonts w:ascii="Microsoft YaHei UI" w:eastAsia="Microsoft YaHei UI" w:hAnsi="Microsoft YaHei UI" w:hint="eastAsia"/>
                 <w:sz w:val="18"/>
               </w:rPr>
               <w:t xml:space="preserve">电话 </w:t>
@@ -2300,19 +2572,35 @@
               </w:rPr>
               <w:t xml:space="preserve">: 13172169585      </w:t>
             </w:r>
+            <w:proofErr w:type="gramStart"/>
             <w:r>
               <w:rPr>
                 <w:rFonts w:ascii="Microsoft YaHei UI" w:eastAsia="Microsoft YaHei UI" w:hAnsi="Microsoft YaHei UI" w:hint="eastAsia"/>
                 <w:sz w:val="18"/>
               </w:rPr>
-              <w:t xml:space="preserve">微信 </w:t>
+              <w:t>微信</w:t>
+            </w:r>
+            <w:proofErr w:type="gramEnd"/>
+            <w:r>
+              <w:rPr>
+                <w:rFonts w:ascii="Microsoft YaHei UI" w:eastAsia="Microsoft YaHei UI" w:hAnsi="Microsoft YaHei UI" w:hint="eastAsia"/>
+                <w:sz w:val="18"/>
+              </w:rPr>
+              <w:t xml:space="preserve"> </w:t>
             </w:r>
             <w:r>
               <w:rPr>
                 <w:rFonts w:ascii="Microsoft YaHei UI" w:eastAsia="Microsoft YaHei UI" w:hAnsi="Microsoft YaHei UI"/>
                 <w:sz w:val="18"/>
               </w:rPr>
-              <w:t xml:space="preserve">: KXKX00012      QQ : 1073087668     </w:t>
+              <w:t>: KXK</w:t>
+            </w:r>
+            <w:r>
+              <w:rPr>
+                <w:rFonts w:ascii="Microsoft YaHei UI" w:eastAsia="Microsoft YaHei UI" w:hAnsi="Microsoft YaHei UI"/>
+                <w:sz w:val="18"/>
+              </w:rPr>
+              <w:t xml:space="preserve">X00012      QQ : 1073087668   </w:t>
             </w:r>
           </w:p>
           <w:p>
@@ -2338,7 +2626,7 @@
               </w:rPr>
               <w:t xml:space="preserve">: </w:t>
             </w:r>
-            <w:hyperlink r:id="rId10" w:history="1">
+            <w:hyperlink r:id="rId12" w:history="1">
               <w:r>
                 <w:rPr>
                   <w:rStyle w:val="af3"/>
@@ -2355,7 +2643,7 @@
               </w:rPr>
               <w:t xml:space="preserve">   /  </w:t>
             </w:r>
-            <w:hyperlink r:id="rId11" w:history="1">
+            <w:hyperlink r:id="rId13" w:history="1">
               <w:r>
                 <w:rPr>
                   <w:rStyle w:val="af3"/>
@@ -2505,11 +2793,11 @@
           </w:r>
         </w:sdtContent>
       </w:sdt>
-      <w:bookmarkStart w:id="0" w:name="_GoBack"/>
-      <w:bookmarkEnd w:id="0"/>
+      <w:bookmarkStart w:id="1" w:name="_GoBack"/>
+      <w:bookmarkEnd w:id="1"/>
     </w:p>
     <w:sectPr>
-      <w:footerReference w:type="default" r:id="rId12"/>
+      <w:footerReference w:type="default" r:id="rId14"/>
       <w:pgSz w:w="11907" w:h="16839" w:code="1"/>
       <w:pgMar w:top="1021" w:right="1049" w:bottom="1021" w:left="1049" w:header="709" w:footer="709" w:gutter="0"/>
       <w:pgNumType w:start="1"/>
@@ -3991,6 +4279,8 @@
     <w:rsid w:val="002B588C"/>
     <w:rsid w:val="00302018"/>
     <w:rsid w:val="006461EE"/>
+    <w:rsid w:val="007A5766"/>
+    <w:rsid w:val="008B78EA"/>
     <w:rsid w:val="00AB63C2"/>
     <w:rsid w:val="00E95DC0"/>
     <w:rsid w:val="00EC0CFC"/>
@@ -5013,7 +5303,7 @@
 </file>
 
 <file path=customXml/itemProps4.xml><?xml version="1.0" encoding="utf-8"?>
-<ds:datastoreItem xmlns:ds="http://schemas.openxmlformats.org/officeDocument/2006/customXml" ds:itemID="{0F47E097-8F3D-4671-B506-6CF3B87578A4}">
+<ds:datastoreItem xmlns:ds="http://schemas.openxmlformats.org/officeDocument/2006/customXml" ds:itemID="{6AD3F9CB-9ACC-47DA-8470-1F51D0041AF0}">
   <ds:schemaRefs>
     <ds:schemaRef ds:uri="http://schemas.openxmlformats.org/officeDocument/2006/bibliography"/>
   </ds:schemaRefs>

--- a/resume/简历.docx
+++ b/resume/简历.docx
@@ -282,7 +282,59 @@
                 <w:lang w:val="zh-CN"/>
                 <w14:ligatures w14:val="none"/>
               </w:rPr>
-              <w:t>2014年毕业于武汉软件工程学院园林专业,一直到2016年7</w:t>
+              <w:t>2014</w:t>
+            </w:r>
+            <w:r>
+              <w:rPr>
+                <w:rFonts w:ascii="Microsoft YaHei UI" w:eastAsia="Microsoft YaHei UI" w:hAnsi="Microsoft YaHei UI" w:cstheme="minorBidi"/>
+                <w:b w:val="0"/>
+                <w:bCs w:val="0"/>
+                <w:caps w:val="0"/>
+                <w:color w:val="595959" w:themeColor="text1" w:themeTint="A6"/>
+                <w:sz w:val="18"/>
+                <w:lang w:val="zh-CN"/>
+                <w14:ligatures w14:val="none"/>
+              </w:rPr>
+              <w:t>年毕业于武汉软件工程学院</w:t>
+            </w:r>
+            <w:r>
+              <w:rPr>
+                <w:rFonts w:ascii="Microsoft YaHei UI" w:eastAsia="Microsoft YaHei UI" w:hAnsi="Microsoft YaHei UI" w:cstheme="minorBidi" w:hint="eastAsia"/>
+                <w:b w:val="0"/>
+                <w:bCs w:val="0"/>
+                <w:caps w:val="0"/>
+                <w:color w:val="595959" w:themeColor="text1" w:themeTint="A6"/>
+                <w:sz w:val="18"/>
+                <w:lang w:val="zh-CN"/>
+                <w14:ligatures w14:val="none"/>
+              </w:rPr>
+              <w:t>景观</w:t>
+            </w:r>
+            <w:r>
+              <w:rPr>
+                <w:rFonts w:ascii="Microsoft YaHei UI" w:eastAsia="Microsoft YaHei UI" w:hAnsi="Microsoft YaHei UI" w:cstheme="minorBidi"/>
+                <w:b w:val="0"/>
+                <w:bCs w:val="0"/>
+                <w:caps w:val="0"/>
+                <w:color w:val="595959" w:themeColor="text1" w:themeTint="A6"/>
+                <w:sz w:val="18"/>
+                <w:lang w:val="zh-CN"/>
+                <w14:ligatures w14:val="none"/>
+              </w:rPr>
+              <w:t>设计</w:t>
+            </w:r>
+            <w:r>
+              <w:rPr>
+                <w:rFonts w:ascii="Microsoft YaHei UI" w:eastAsia="Microsoft YaHei UI" w:hAnsi="Microsoft YaHei UI" w:cstheme="minorBidi"/>
+                <w:b w:val="0"/>
+                <w:bCs w:val="0"/>
+                <w:caps w:val="0"/>
+                <w:color w:val="595959" w:themeColor="text1" w:themeTint="A6"/>
+                <w:sz w:val="18"/>
+                <w:lang w:val="zh-CN"/>
+                <w14:ligatures w14:val="none"/>
+              </w:rPr>
+              <w:t>专业,一直到2016年7</w:t>
             </w:r>
             <w:r>
               <w:rPr>
@@ -324,19 +376,6 @@
                 <w14:ligatures w14:val="none"/>
               </w:rPr>
               <w:t>园林做</w:t>
-            </w:r>
-            <w:r>
-              <w:rPr>
-                <w:rFonts w:ascii="Microsoft YaHei UI" w:eastAsia="Microsoft YaHei UI" w:hAnsi="Microsoft YaHei UI" w:cstheme="minorBidi" w:hint="eastAsia"/>
-                <w:b w:val="0"/>
-                <w:bCs w:val="0"/>
-                <w:caps w:val="0"/>
-                <w:color w:val="595959" w:themeColor="text1" w:themeTint="A6"/>
-                <w:sz w:val="18"/>
-                <w:lang w:val="zh-CN"/>
-                <w14:ligatures w14:val="none"/>
-              </w:rPr>
-              <w:t>景观</w:t>
             </w:r>
             <w:r>
               <w:rPr>
@@ -2462,16 +2501,16 @@
               <mc:AlternateContent>
                 <mc:Choice Requires="wps">
                   <w:drawing>
-                    <wp:anchor distT="0" distB="0" distL="114300" distR="114300" simplePos="0" relativeHeight="251659264" behindDoc="0" locked="0" layoutInCell="1" allowOverlap="1" wp14:anchorId="31A8D9BF" wp14:editId="35B63A72">
+                    <wp:anchor distT="0" distB="0" distL="114300" distR="114300" simplePos="0" relativeHeight="251659264" behindDoc="0" locked="0" layoutInCell="1" allowOverlap="1" wp14:anchorId="08EBBE90" wp14:editId="56FA51E9">
                       <wp:simplePos x="0" y="0"/>
                       <wp:positionH relativeFrom="column">
-                        <wp:posOffset>3735070</wp:posOffset>
+                        <wp:posOffset>4163456</wp:posOffset>
                       </wp:positionH>
                       <wp:positionV relativeFrom="page">
-                        <wp:posOffset>-77774</wp:posOffset>
+                        <wp:posOffset>-71120</wp:posOffset>
                       </wp:positionV>
-                      <wp:extent cx="1303655" cy="1216025"/>
-                      <wp:effectExtent l="0" t="0" r="0" b="3175"/>
+                      <wp:extent cx="877809" cy="819150"/>
+                      <wp:effectExtent l="0" t="0" r="0" b="0"/>
                       <wp:wrapNone/>
                       <wp:docPr id="2" name="矩形 2"/>
                       <wp:cNvGraphicFramePr/>
@@ -2482,7 +2521,7 @@
                             <wps:spPr>
                               <a:xfrm>
                                 <a:off x="0" y="0"/>
-                                <a:ext cx="1303655" cy="1216025"/>
+                                <a:ext cx="877809" cy="819150"/>
                               </a:xfrm>
                               <a:prstGeom prst="rect">
                                 <a:avLst/>
@@ -2545,7 +2584,7 @@
                 </mc:Choice>
                 <mc:Fallback>
                   <w:pict>
-                    <v:rect w14:anchorId="31A8D9BF" id="矩形 2" o:spid="_x0000_s1026" style="position:absolute;margin-left:294.1pt;margin-top:-6.1pt;width:102.65pt;height:95.75pt;z-index:251659264;visibility:visible;mso-wrap-style:square;mso-width-percent:0;mso-height-percent:0;mso-wrap-distance-left:9pt;mso-wrap-distance-top:0;mso-wrap-distance-right:9pt;mso-wrap-distance-bottom:0;mso-position-horizontal:absolute;mso-position-horizontal-relative:text;mso-position-vertical:absolute;mso-position-vertical-relative:page;mso-width-percent:0;mso-height-percent:0;mso-width-relative:margin;mso-height-relative:margin;v-text-anchor:middle" o:gfxdata="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" stroked="f" strokeweight="2pt">
+                    <v:rect w14:anchorId="08EBBE90" id="矩形 2" o:spid="_x0000_s1026" style="position:absolute;margin-left:327.85pt;margin-top:-5.6pt;width:69.1pt;height:64.5pt;z-index:251659264;visibility:visible;mso-wrap-style:square;mso-width-percent:0;mso-height-percent:0;mso-wrap-distance-left:9pt;mso-wrap-distance-top:0;mso-wrap-distance-right:9pt;mso-wrap-distance-bottom:0;mso-position-horizontal:absolute;mso-position-horizontal-relative:text;mso-position-vertical:absolute;mso-position-vertical-relative:page;mso-width-percent:0;mso-height-percent:0;mso-width-relative:margin;mso-height-relative:margin;v-text-anchor:middle" o:gfxdata="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" stroked="f" strokeweight="2pt">
                       <v:fill r:id="rId11" o:title="" recolor="t" rotate="t" type="frame"/>
                       <v:textbox>
                         <w:txbxContent>
@@ -4276,6 +4315,7 @@
   <w:rsids>
     <w:rsidRoot w:val="002B588C"/>
     <w:rsid w:val="000D066B"/>
+    <w:rsid w:val="001A642B"/>
     <w:rsid w:val="002B588C"/>
     <w:rsid w:val="00302018"/>
     <w:rsid w:val="006461EE"/>
@@ -5260,18 +5300,18 @@
 </file>
 
 <file path=customXml/item2.xml><?xml version="1.0" encoding="utf-8"?>
+<mappings xmlns="http://schemas.microsoft.com/pics">
+  <picture>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</picture>
+</mappings>
+</file>
+
+<file path=customXml/item3.xml><?xml version="1.0" encoding="utf-8"?>
 <?mso-contentType ?>
 <FormTemplates xmlns="http://schemas.microsoft.com/sharepoint/v3/contenttype/forms">
   <Display>DocumentLibraryForm</Display>
   <Edit>AssetEditForm</Edit>
   <New>DocumentLibraryForm</New>
 </FormTemplates>
-</file>
-
-<file path=customXml/item3.xml><?xml version="1.0" encoding="utf-8"?>
-<mappings xmlns="http://schemas.microsoft.com/pics">
-  <picture>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</picture>
-</mappings>
 </file>
 
 <file path=customXml/item4.xml><?xml version="1.0" encoding="utf-8"?>
@@ -5287,6 +5327,14 @@
 </file>
 
 <file path=customXml/itemProps2.xml><?xml version="1.0" encoding="utf-8"?>
+<ds:datastoreItem xmlns:ds="http://schemas.openxmlformats.org/officeDocument/2006/customXml" ds:itemID="{E437E9E5-EE29-454F-8714-516920628209}">
+  <ds:schemaRefs>
+    <ds:schemaRef ds:uri="http://schemas.microsoft.com/pics"/>
+  </ds:schemaRefs>
+</ds:datastoreItem>
+</file>
+
+<file path=customXml/itemProps3.xml><?xml version="1.0" encoding="utf-8"?>
 <ds:datastoreItem xmlns:ds="http://schemas.openxmlformats.org/officeDocument/2006/customXml" ds:itemID="{E80DC873-F5A9-416F-B8C0-825A99EC8055}">
   <ds:schemaRefs>
     <ds:schemaRef ds:uri="http://schemas.microsoft.com/sharepoint/v3/contenttype/forms"/>
@@ -5294,16 +5342,8 @@
 </ds:datastoreItem>
 </file>
 
-<file path=customXml/itemProps3.xml><?xml version="1.0" encoding="utf-8"?>
-<ds:datastoreItem xmlns:ds="http://schemas.openxmlformats.org/officeDocument/2006/customXml" ds:itemID="{E437E9E5-EE29-454F-8714-516920628209}">
-  <ds:schemaRefs>
-    <ds:schemaRef ds:uri="http://schemas.microsoft.com/pics"/>
-  </ds:schemaRefs>
-</ds:datastoreItem>
-</file>
-
 <file path=customXml/itemProps4.xml><?xml version="1.0" encoding="utf-8"?>
-<ds:datastoreItem xmlns:ds="http://schemas.openxmlformats.org/officeDocument/2006/customXml" ds:itemID="{6AD3F9CB-9ACC-47DA-8470-1F51D0041AF0}">
+<ds:datastoreItem xmlns:ds="http://schemas.openxmlformats.org/officeDocument/2006/customXml" ds:itemID="{CBE6BF31-E437-4961-9A69-DC2365AC14E2}">
   <ds:schemaRefs>
     <ds:schemaRef ds:uri="http://schemas.openxmlformats.org/officeDocument/2006/bibliography"/>
   </ds:schemaRefs>

--- a/resume/简历.docx
+++ b/resume/简历.docx
@@ -347,35 +347,7 @@
                 <w:lang w:val="zh-CN"/>
                 <w14:ligatures w14:val="none"/>
               </w:rPr>
-              <w:t>月底都在东莞和</w:t>
-            </w:r>
-            <w:proofErr w:type="gramStart"/>
-            <w:r>
-              <w:rPr>
-                <w:rFonts w:ascii="Microsoft YaHei UI" w:eastAsia="Microsoft YaHei UI" w:hAnsi="Microsoft YaHei UI" w:cstheme="minorBidi"/>
-                <w:b w:val="0"/>
-                <w:bCs w:val="0"/>
-                <w:caps w:val="0"/>
-                <w:color w:val="595959" w:themeColor="text1" w:themeTint="A6"/>
-                <w:sz w:val="18"/>
-                <w:lang w:val="zh-CN"/>
-                <w14:ligatures w14:val="none"/>
-              </w:rPr>
-              <w:t>鑫</w:t>
-            </w:r>
-            <w:proofErr w:type="gramEnd"/>
-            <w:r>
-              <w:rPr>
-                <w:rFonts w:ascii="Microsoft YaHei UI" w:eastAsia="Microsoft YaHei UI" w:hAnsi="Microsoft YaHei UI" w:cstheme="minorBidi"/>
-                <w:b w:val="0"/>
-                <w:bCs w:val="0"/>
-                <w:caps w:val="0"/>
-                <w:color w:val="595959" w:themeColor="text1" w:themeTint="A6"/>
-                <w:sz w:val="18"/>
-                <w:lang w:val="zh-CN"/>
-                <w14:ligatures w14:val="none"/>
-              </w:rPr>
-              <w:t>园林做</w:t>
+              <w:t>月底都在东莞和鑫园林做</w:t>
             </w:r>
             <w:r>
               <w:rPr>
@@ -806,59 +778,19 @@
                 <w:sz w:val="18"/>
                 <w14:ligatures w14:val="none"/>
               </w:rPr>
-              <w:t xml:space="preserve"> / </w:t>
-            </w:r>
-            <w:proofErr w:type="spellStart"/>
-            <w:r>
-              <w:rPr>
-                <w:rFonts w:ascii="Microsoft YaHei UI" w:eastAsia="Microsoft YaHei UI" w:hAnsi="Microsoft YaHei UI" w:cstheme="minorBidi"/>
-                <w:b w:val="0"/>
-                <w:bCs w:val="0"/>
-                <w:caps w:val="0"/>
-                <w:color w:val="595959" w:themeColor="text1" w:themeTint="A6"/>
-                <w:sz w:val="18"/>
-                <w14:ligatures w14:val="none"/>
-              </w:rPr>
-              <w:t>ajax</w:t>
-            </w:r>
-            <w:proofErr w:type="spellEnd"/>
-            <w:r>
-              <w:rPr>
-                <w:rFonts w:ascii="Microsoft YaHei UI" w:eastAsia="Microsoft YaHei UI" w:hAnsi="Microsoft YaHei UI" w:cstheme="minorBidi"/>
-                <w:b w:val="0"/>
-                <w:bCs w:val="0"/>
-                <w:caps w:val="0"/>
-                <w:color w:val="595959" w:themeColor="text1" w:themeTint="A6"/>
-                <w:sz w:val="18"/>
-                <w14:ligatures w14:val="none"/>
-              </w:rPr>
-              <w:t xml:space="preserve"> / </w:t>
-            </w:r>
-            <w:proofErr w:type="spellStart"/>
-            <w:r>
-              <w:rPr>
-                <w:rFonts w:ascii="Microsoft YaHei UI" w:eastAsia="Microsoft YaHei UI" w:hAnsi="Microsoft YaHei UI" w:cstheme="minorBidi"/>
-                <w:b w:val="0"/>
-                <w:bCs w:val="0"/>
-                <w:caps w:val="0"/>
-                <w:color w:val="595959" w:themeColor="text1" w:themeTint="A6"/>
-                <w:sz w:val="18"/>
-                <w14:ligatures w14:val="none"/>
-              </w:rPr>
-              <w:t>jQuery</w:t>
-            </w:r>
-            <w:proofErr w:type="spellEnd"/>
-            <w:r>
-              <w:rPr>
-                <w:rFonts w:ascii="Microsoft YaHei UI" w:eastAsia="Microsoft YaHei UI" w:hAnsi="Microsoft YaHei UI" w:cstheme="minorBidi"/>
-                <w:b w:val="0"/>
-                <w:bCs w:val="0"/>
-                <w:caps w:val="0"/>
-                <w:color w:val="595959" w:themeColor="text1" w:themeTint="A6"/>
-                <w:sz w:val="18"/>
-                <w14:ligatures w14:val="none"/>
-              </w:rPr>
-              <w:t xml:space="preserve"> / bootstrap</w:t>
+              <w:t xml:space="preserve"> / ajax</w:t>
+            </w:r>
+            <w:r>
+              <w:rPr>
+                <w:rFonts w:ascii="Microsoft YaHei UI" w:eastAsia="Microsoft YaHei UI" w:hAnsi="Microsoft YaHei UI" w:cstheme="minorBidi"/>
+                <w:b w:val="0"/>
+                <w:bCs w:val="0"/>
+                <w:caps w:val="0"/>
+                <w:color w:val="595959" w:themeColor="text1" w:themeTint="A6"/>
+                <w:sz w:val="18"/>
+                <w14:ligatures w14:val="none"/>
+              </w:rPr>
+              <w:t xml:space="preserve"> / jQuery / bootstrap</w:t>
             </w:r>
             <w:r>
               <w:rPr>
@@ -882,35 +814,8 @@
                 <w:sz w:val="18"/>
                 <w14:ligatures w14:val="none"/>
               </w:rPr>
-              <w:t xml:space="preserve"> / </w:t>
-            </w:r>
-            <w:proofErr w:type="spellStart"/>
-            <w:r>
-              <w:rPr>
-                <w:rFonts w:ascii="Microsoft YaHei UI" w:eastAsia="Microsoft YaHei UI" w:hAnsi="Microsoft YaHei UI" w:cstheme="minorBidi"/>
-                <w:b w:val="0"/>
-                <w:bCs w:val="0"/>
-                <w:caps w:val="0"/>
-                <w:color w:val="595959" w:themeColor="text1" w:themeTint="A6"/>
-                <w:sz w:val="18"/>
-                <w14:ligatures w14:val="none"/>
-              </w:rPr>
-              <w:t>svg</w:t>
-            </w:r>
-            <w:proofErr w:type="spellEnd"/>
-            <w:r>
-              <w:rPr>
-                <w:rFonts w:ascii="Microsoft YaHei UI" w:eastAsia="Microsoft YaHei UI" w:hAnsi="Microsoft YaHei UI" w:cstheme="minorBidi"/>
-                <w:b w:val="0"/>
-                <w:bCs w:val="0"/>
-                <w:caps w:val="0"/>
-                <w:color w:val="595959" w:themeColor="text1" w:themeTint="A6"/>
-                <w:sz w:val="18"/>
-                <w14:ligatures w14:val="none"/>
-              </w:rPr>
-              <w:t xml:space="preserve"> / canvas / </w:t>
-            </w:r>
-            <w:proofErr w:type="gramStart"/>
+              <w:t xml:space="preserve"> / svg / canvas / </w:t>
+            </w:r>
             <w:r>
               <w:rPr>
                 <w:rFonts w:ascii="Microsoft YaHei UI" w:eastAsia="Microsoft YaHei UI" w:hAnsi="Microsoft YaHei UI" w:cstheme="minorBidi" w:hint="eastAsia"/>
@@ -935,21 +840,7 @@
                 <w:lang w:val="zh-CN"/>
                 <w14:ligatures w14:val="none"/>
               </w:rPr>
-              <w:t>小</w:t>
-            </w:r>
-            <w:proofErr w:type="gramEnd"/>
-            <w:r>
-              <w:rPr>
-                <w:rFonts w:ascii="Microsoft YaHei UI" w:eastAsia="Microsoft YaHei UI" w:hAnsi="Microsoft YaHei UI" w:cstheme="minorBidi"/>
-                <w:b w:val="0"/>
-                <w:bCs w:val="0"/>
-                <w:caps w:val="0"/>
-                <w:color w:val="595959" w:themeColor="text1" w:themeTint="A6"/>
-                <w:sz w:val="18"/>
-                <w:lang w:val="zh-CN"/>
-                <w14:ligatures w14:val="none"/>
-              </w:rPr>
-              <w:t>程序</w:t>
+              <w:t>小程序</w:t>
             </w:r>
           </w:p>
           <w:p>
@@ -1490,35 +1381,7 @@
                 <w:lang w:val="zh-CN"/>
                 <w14:ligatures w14:val="none"/>
               </w:rPr>
-              <w:t>, 主要以JavaScript权威指南和js高级程序设计为主,结合网上的</w:t>
-            </w:r>
-            <w:proofErr w:type="gramStart"/>
-            <w:r>
-              <w:rPr>
-                <w:rFonts w:ascii="Microsoft YaHei UI" w:eastAsia="Microsoft YaHei UI" w:hAnsi="Microsoft YaHei UI" w:cstheme="minorBidi"/>
-                <w:b w:val="0"/>
-                <w:bCs w:val="0"/>
-                <w:caps w:val="0"/>
-                <w:color w:val="595959" w:themeColor="text1" w:themeTint="A6"/>
-                <w:sz w:val="18"/>
-                <w:lang w:val="zh-CN"/>
-                <w14:ligatures w14:val="none"/>
-              </w:rPr>
-              <w:t>技术博客</w:t>
-            </w:r>
-            <w:proofErr w:type="gramEnd"/>
-            <w:r>
-              <w:rPr>
-                <w:rFonts w:ascii="Microsoft YaHei UI" w:eastAsia="Microsoft YaHei UI" w:hAnsi="Microsoft YaHei UI" w:cstheme="minorBidi"/>
-                <w:b w:val="0"/>
-                <w:bCs w:val="0"/>
-                <w:caps w:val="0"/>
-                <w:color w:val="595959" w:themeColor="text1" w:themeTint="A6"/>
-                <w:sz w:val="18"/>
-                <w:lang w:val="zh-CN"/>
-                <w14:ligatures w14:val="none"/>
-              </w:rPr>
-              <w:t>,对js的面向对象,原型链,闭包,函数,</w:t>
+              <w:t>, 主要以JavaScript权威指南和js高级程序设计为主,结合网上的技术博客,对js的面向对象,原型链,闭包,函数,</w:t>
             </w:r>
             <w:r>
               <w:rPr>
@@ -1835,35 +1698,7 @@
                 <w:lang w:val="zh-CN"/>
                 <w14:ligatures w14:val="none"/>
               </w:rPr>
-              <w:t>作品,</w:t>
-            </w:r>
-            <w:proofErr w:type="gramStart"/>
-            <w:r>
-              <w:rPr>
-                <w:rFonts w:ascii="Microsoft YaHei UI" w:eastAsia="Microsoft YaHei UI" w:hAnsi="Microsoft YaHei UI" w:cstheme="minorBidi"/>
-                <w:b w:val="0"/>
-                <w:bCs w:val="0"/>
-                <w:caps w:val="0"/>
-                <w:color w:val="595959" w:themeColor="text1" w:themeTint="A6"/>
-                <w:sz w:val="18"/>
-                <w:lang w:val="zh-CN"/>
-                <w14:ligatures w14:val="none"/>
-              </w:rPr>
-              <w:t>博客</w:t>
-            </w:r>
-            <w:proofErr w:type="gramEnd"/>
-            <w:r>
-              <w:rPr>
-                <w:rFonts w:ascii="Microsoft YaHei UI" w:eastAsia="Microsoft YaHei UI" w:hAnsi="Microsoft YaHei UI" w:cstheme="minorBidi"/>
-                <w:b w:val="0"/>
-                <w:bCs w:val="0"/>
-                <w:caps w:val="0"/>
-                <w:color w:val="595959" w:themeColor="text1" w:themeTint="A6"/>
-                <w:sz w:val="18"/>
-                <w:lang w:val="zh-CN"/>
-                <w14:ligatures w14:val="none"/>
-              </w:rPr>
-              <w:t>,笔记等,欢迎点击</w:t>
+              <w:t>作品,博客,笔记等,欢迎点击</w:t>
             </w:r>
             <w:r>
               <w:rPr>
@@ -2030,7 +1865,7 @@
                         <w:sz w:val="21"/>
                         <w:szCs w:val="21"/>
                       </w:rPr>
-                      <w:t>园林</w:t>
+                      <w:t>景观</w:t>
                     </w:r>
                     <w:r>
                       <w:rPr>
@@ -2495,137 +2330,23 @@
             <w:r>
               <w:rPr>
                 <w:rFonts w:ascii="Microsoft YaHei UI" w:eastAsia="Microsoft YaHei UI" w:hAnsi="Microsoft YaHei UI" w:hint="eastAsia"/>
-                <w:noProof/>
-                <w:sz w:val="18"/>
-              </w:rPr>
-              <mc:AlternateContent>
-                <mc:Choice Requires="wps">
-                  <w:drawing>
-                    <wp:anchor distT="0" distB="0" distL="114300" distR="114300" simplePos="0" relativeHeight="251659264" behindDoc="0" locked="0" layoutInCell="1" allowOverlap="1" wp14:anchorId="08EBBE90" wp14:editId="56FA51E9">
-                      <wp:simplePos x="0" y="0"/>
-                      <wp:positionH relativeFrom="column">
-                        <wp:posOffset>4163456</wp:posOffset>
-                      </wp:positionH>
-                      <wp:positionV relativeFrom="page">
-                        <wp:posOffset>-71120</wp:posOffset>
-                      </wp:positionV>
-                      <wp:extent cx="877809" cy="819150"/>
-                      <wp:effectExtent l="0" t="0" r="0" b="0"/>
-                      <wp:wrapNone/>
-                      <wp:docPr id="2" name="矩形 2"/>
-                      <wp:cNvGraphicFramePr/>
-                      <a:graphic xmlns:a="http://schemas.openxmlformats.org/drawingml/2006/main">
-                        <a:graphicData uri="http://schemas.microsoft.com/office/word/2010/wordprocessingShape">
-                          <wps:wsp>
-                            <wps:cNvSpPr/>
-                            <wps:spPr>
-                              <a:xfrm>
-                                <a:off x="0" y="0"/>
-                                <a:ext cx="877809" cy="819150"/>
-                              </a:xfrm>
-                              <a:prstGeom prst="rect">
-                                <a:avLst/>
-                              </a:prstGeom>
-                              <a:blipFill dpi="0" rotWithShape="1">
-                                <a:blip r:embed="rId10" cstate="print">
-                                  <a:extLst>
-                                    <a:ext uri="{28A0092B-C50C-407E-A947-70E740481C1C}">
-                                      <a14:useLocalDpi xmlns:a14="http://schemas.microsoft.com/office/drawing/2010/main" val="0"/>
-                                    </a:ext>
-                                  </a:extLst>
-                                </a:blip>
-                                <a:srcRect/>
-                                <a:stretch>
-                                  <a:fillRect/>
-                                </a:stretch>
-                              </a:blipFill>
-                              <a:ln>
-                                <a:noFill/>
-                              </a:ln>
-                            </wps:spPr>
-                            <wps:style>
-                              <a:lnRef idx="2">
-                                <a:schemeClr val="accent1">
-                                  <a:shade val="50000"/>
-                                </a:schemeClr>
-                              </a:lnRef>
-                              <a:fillRef idx="1">
-                                <a:schemeClr val="accent1"/>
-                              </a:fillRef>
-                              <a:effectRef idx="0">
-                                <a:schemeClr val="accent1"/>
-                              </a:effectRef>
-                              <a:fontRef idx="minor">
-                                <a:schemeClr val="lt1"/>
-                              </a:fontRef>
-                            </wps:style>
-                            <wps:txbx>
-                              <w:txbxContent>
-                                <w:p/>
-                              </w:txbxContent>
-                            </wps:txbx>
-                            <wps:bodyPr rot="0" spcFirstLastPara="0" vertOverflow="overflow" horzOverflow="overflow" vert="horz" wrap="square" lIns="91440" tIns="45720" rIns="91440" bIns="45720" numCol="1" spcCol="0" rtlCol="0" fromWordArt="0" anchor="ctr" anchorCtr="0" forceAA="0" compatLnSpc="1">
-                              <a:prstTxWarp prst="textNoShape">
-                                <a:avLst/>
-                              </a:prstTxWarp>
-                              <a:noAutofit/>
-                            </wps:bodyPr>
-                          </wps:wsp>
-                        </a:graphicData>
-                      </a:graphic>
-                      <wp14:sizeRelH relativeFrom="margin">
-                        <wp14:pctWidth>0</wp14:pctWidth>
-                      </wp14:sizeRelH>
-                      <wp14:sizeRelV relativeFrom="margin">
-                        <wp14:pctHeight>0</wp14:pctHeight>
-                      </wp14:sizeRelV>
-                    </wp:anchor>
-                  </w:drawing>
-                </mc:Choice>
-                <mc:Fallback>
-                  <w:pict>
-                    <v:rect w14:anchorId="08EBBE90" id="矩形 2" o:spid="_x0000_s1026" style="position:absolute;margin-left:327.85pt;margin-top:-5.6pt;width:69.1pt;height:64.5pt;z-index:251659264;visibility:visible;mso-wrap-style:square;mso-width-percent:0;mso-height-percent:0;mso-wrap-distance-left:9pt;mso-wrap-distance-top:0;mso-wrap-distance-right:9pt;mso-wrap-distance-bottom:0;mso-position-horizontal:absolute;mso-position-horizontal-relative:text;mso-position-vertical:absolute;mso-position-vertical-relative:page;mso-width-percent:0;mso-height-percent:0;mso-width-relative:margin;mso-height-relative:margin;v-text-anchor:middle" o:gfxdata="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" stroked="f" strokeweight="2pt">
-                      <v:fill r:id="rId11" o:title="" recolor="t" rotate="t" type="frame"/>
-                      <v:textbox>
-                        <w:txbxContent>
-                          <w:p/>
-                        </w:txbxContent>
-                      </v:textbox>
-                      <w10:wrap anchory="page"/>
-                    </v:rect>
-                  </w:pict>
-                </mc:Fallback>
-              </mc:AlternateContent>
+                <w:sz w:val="18"/>
+              </w:rPr>
+              <w:t xml:space="preserve">电话 </w:t>
+            </w:r>
+            <w:r>
+              <w:rPr>
+                <w:rFonts w:ascii="Microsoft YaHei UI" w:eastAsia="Microsoft YaHei UI" w:hAnsi="Microsoft YaHei UI"/>
+                <w:sz w:val="18"/>
+              </w:rPr>
+              <w:t xml:space="preserve">: 13172169585      </w:t>
             </w:r>
             <w:r>
               <w:rPr>
                 <w:rFonts w:ascii="Microsoft YaHei UI" w:eastAsia="Microsoft YaHei UI" w:hAnsi="Microsoft YaHei UI" w:hint="eastAsia"/>
                 <w:sz w:val="18"/>
               </w:rPr>
-              <w:t xml:space="preserve">电话 </w:t>
-            </w:r>
-            <w:r>
-              <w:rPr>
-                <w:rFonts w:ascii="Microsoft YaHei UI" w:eastAsia="Microsoft YaHei UI" w:hAnsi="Microsoft YaHei UI"/>
-                <w:sz w:val="18"/>
-              </w:rPr>
-              <w:t xml:space="preserve">: 13172169585      </w:t>
-            </w:r>
-            <w:proofErr w:type="gramStart"/>
-            <w:r>
-              <w:rPr>
-                <w:rFonts w:ascii="Microsoft YaHei UI" w:eastAsia="Microsoft YaHei UI" w:hAnsi="Microsoft YaHei UI" w:hint="eastAsia"/>
-                <w:sz w:val="18"/>
-              </w:rPr>
-              <w:t>微信</w:t>
-            </w:r>
-            <w:proofErr w:type="gramEnd"/>
-            <w:r>
-              <w:rPr>
-                <w:rFonts w:ascii="Microsoft YaHei UI" w:eastAsia="Microsoft YaHei UI" w:hAnsi="Microsoft YaHei UI" w:hint="eastAsia"/>
-                <w:sz w:val="18"/>
-              </w:rPr>
-              <w:t xml:space="preserve"> </w:t>
+              <w:t xml:space="preserve">微信 </w:t>
             </w:r>
             <w:r>
               <w:rPr>
@@ -2665,7 +2386,7 @@
               </w:rPr>
               <w:t xml:space="preserve">: </w:t>
             </w:r>
-            <w:hyperlink r:id="rId12" w:history="1">
+            <w:hyperlink r:id="rId10" w:history="1">
               <w:r>
                 <w:rPr>
                   <w:rStyle w:val="af3"/>
@@ -2682,7 +2403,7 @@
               </w:rPr>
               <w:t xml:space="preserve">   /  </w:t>
             </w:r>
-            <w:hyperlink r:id="rId13" w:history="1">
+            <w:hyperlink r:id="rId11" w:history="1">
               <w:r>
                 <w:rPr>
                   <w:rStyle w:val="af3"/>
@@ -2743,6 +2464,111 @@
           <w:sz w:val="28"/>
         </w:rPr>
       </w:pPr>
+      <w:r>
+        <w:rPr>
+          <w:rFonts w:ascii="Microsoft YaHei UI" w:eastAsia="Microsoft YaHei UI" w:hAnsi="Microsoft YaHei UI" w:hint="eastAsia"/>
+          <w:noProof/>
+          <w:sz w:val="18"/>
+        </w:rPr>
+        <mc:AlternateContent>
+          <mc:Choice Requires="wps">
+            <w:drawing>
+              <wp:anchor distT="0" distB="0" distL="114300" distR="114300" simplePos="0" relativeHeight="251659264" behindDoc="0" locked="0" layoutInCell="1" allowOverlap="1" wp14:anchorId="1BDD67E9" wp14:editId="17E814D0">
+                <wp:simplePos x="0" y="0"/>
+                <wp:positionH relativeFrom="column">
+                  <wp:posOffset>5078039</wp:posOffset>
+                </wp:positionH>
+                <wp:positionV relativeFrom="page">
+                  <wp:posOffset>8981029</wp:posOffset>
+                </wp:positionV>
+                <wp:extent cx="877809" cy="819150"/>
+                <wp:effectExtent l="0" t="0" r="0" b="0"/>
+                <wp:wrapNone/>
+                <wp:docPr id="2" name="矩形 2"/>
+                <wp:cNvGraphicFramePr/>
+                <a:graphic xmlns:a="http://schemas.openxmlformats.org/drawingml/2006/main">
+                  <a:graphicData uri="http://schemas.microsoft.com/office/word/2010/wordprocessingShape">
+                    <wps:wsp>
+                      <wps:cNvSpPr/>
+                      <wps:spPr>
+                        <a:xfrm>
+                          <a:off x="0" y="0"/>
+                          <a:ext cx="877809" cy="819150"/>
+                        </a:xfrm>
+                        <a:prstGeom prst="rect">
+                          <a:avLst/>
+                        </a:prstGeom>
+                        <a:blipFill dpi="0" rotWithShape="1">
+                          <a:blip r:embed="rId12" cstate="print">
+                            <a:extLst>
+                              <a:ext uri="{28A0092B-C50C-407E-A947-70E740481C1C}">
+                                <a14:useLocalDpi xmlns:a14="http://schemas.microsoft.com/office/drawing/2010/main" val="0"/>
+                              </a:ext>
+                            </a:extLst>
+                          </a:blip>
+                          <a:srcRect/>
+                          <a:stretch>
+                            <a:fillRect/>
+                          </a:stretch>
+                        </a:blipFill>
+                        <a:ln>
+                          <a:noFill/>
+                        </a:ln>
+                      </wps:spPr>
+                      <wps:style>
+                        <a:lnRef idx="2">
+                          <a:schemeClr val="accent1">
+                            <a:shade val="50000"/>
+                          </a:schemeClr>
+                        </a:lnRef>
+                        <a:fillRef idx="1">
+                          <a:schemeClr val="accent1"/>
+                        </a:fillRef>
+                        <a:effectRef idx="0">
+                          <a:schemeClr val="accent1"/>
+                        </a:effectRef>
+                        <a:fontRef idx="minor">
+                          <a:schemeClr val="lt1"/>
+                        </a:fontRef>
+                      </wps:style>
+                      <wps:txbx>
+                        <w:txbxContent>
+                          <w:p/>
+                        </w:txbxContent>
+                      </wps:txbx>
+                      <wps:bodyPr rot="0" spcFirstLastPara="0" vertOverflow="overflow" horzOverflow="overflow" vert="horz" wrap="square" lIns="91440" tIns="45720" rIns="91440" bIns="45720" numCol="1" spcCol="0" rtlCol="0" fromWordArt="0" anchor="ctr" anchorCtr="0" forceAA="0" compatLnSpc="1">
+                        <a:prstTxWarp prst="textNoShape">
+                          <a:avLst/>
+                        </a:prstTxWarp>
+                        <a:noAutofit/>
+                      </wps:bodyPr>
+                    </wps:wsp>
+                  </a:graphicData>
+                </a:graphic>
+                <wp14:sizeRelH relativeFrom="margin">
+                  <wp14:pctWidth>0</wp14:pctWidth>
+                </wp14:sizeRelH>
+                <wp14:sizeRelV relativeFrom="margin">
+                  <wp14:pctHeight>0</wp14:pctHeight>
+                </wp14:sizeRelV>
+              </wp:anchor>
+            </w:drawing>
+          </mc:Choice>
+          <mc:Fallback>
+            <w:pict>
+              <v:rect w14:anchorId="1BDD67E9" id="矩形 2" o:spid="_x0000_s1026" style="position:absolute;left:0;text-align:left;margin-left:399.85pt;margin-top:707.15pt;width:69.1pt;height:64.5pt;z-index:251659264;visibility:visible;mso-wrap-style:square;mso-width-percent:0;mso-height-percent:0;mso-wrap-distance-left:9pt;mso-wrap-distance-top:0;mso-wrap-distance-right:9pt;mso-wrap-distance-bottom:0;mso-position-horizontal:absolute;mso-position-horizontal-relative:text;mso-position-vertical:absolute;mso-position-vertical-relative:page;mso-width-percent:0;mso-height-percent:0;mso-width-relative:margin;mso-height-relative:margin;v-text-anchor:middle" o:gfxdata="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" stroked="f" strokeweight="2pt">
+                <v:fill r:id="rId13" o:title="" recolor="t" rotate="t" type="frame"/>
+                <v:textbox>
+                  <w:txbxContent>
+                    <w:p/>
+                  </w:txbxContent>
+                </v:textbox>
+                <w10:wrap anchory="page"/>
+              </v:rect>
+            </w:pict>
+          </mc:Fallback>
+        </mc:AlternateContent>
+      </w:r>
       <w:sdt>
         <w:sdtPr>
           <w:rPr>
@@ -4321,6 +4147,7 @@
     <w:rsid w:val="006461EE"/>
     <w:rsid w:val="007A5766"/>
     <w:rsid w:val="008B78EA"/>
+    <w:rsid w:val="00A42ED6"/>
     <w:rsid w:val="00AB63C2"/>
     <w:rsid w:val="00E95DC0"/>
     <w:rsid w:val="00EC0CFC"/>
@@ -5300,18 +5127,18 @@
 </file>
 
 <file path=customXml/item2.xml><?xml version="1.0" encoding="utf-8"?>
-<mappings xmlns="http://schemas.microsoft.com/pics">
-  <picture>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</picture>
-</mappings>
-</file>
-
-<file path=customXml/item3.xml><?xml version="1.0" encoding="utf-8"?>
 <?mso-contentType ?>
 <FormTemplates xmlns="http://schemas.microsoft.com/sharepoint/v3/contenttype/forms">
   <Display>DocumentLibraryForm</Display>
   <Edit>AssetEditForm</Edit>
   <New>DocumentLibraryForm</New>
 </FormTemplates>
+</file>
+
+<file path=customXml/item3.xml><?xml version="1.0" encoding="utf-8"?>
+<mappings xmlns="http://schemas.microsoft.com/pics">
+  <picture>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</picture>
+</mappings>
 </file>
 
 <file path=customXml/item4.xml><?xml version="1.0" encoding="utf-8"?>
@@ -5327,6 +5154,14 @@
 </file>
 
 <file path=customXml/itemProps2.xml><?xml version="1.0" encoding="utf-8"?>
+<ds:datastoreItem xmlns:ds="http://schemas.openxmlformats.org/officeDocument/2006/customXml" ds:itemID="{E80DC873-F5A9-416F-B8C0-825A99EC8055}">
+  <ds:schemaRefs>
+    <ds:schemaRef ds:uri="http://schemas.microsoft.com/sharepoint/v3/contenttype/forms"/>
+  </ds:schemaRefs>
+</ds:datastoreItem>
+</file>
+
+<file path=customXml/itemProps3.xml><?xml version="1.0" encoding="utf-8"?>
 <ds:datastoreItem xmlns:ds="http://schemas.openxmlformats.org/officeDocument/2006/customXml" ds:itemID="{E437E9E5-EE29-454F-8714-516920628209}">
   <ds:schemaRefs>
     <ds:schemaRef ds:uri="http://schemas.microsoft.com/pics"/>
@@ -5334,16 +5169,8 @@
 </ds:datastoreItem>
 </file>
 
-<file path=customXml/itemProps3.xml><?xml version="1.0" encoding="utf-8"?>
-<ds:datastoreItem xmlns:ds="http://schemas.openxmlformats.org/officeDocument/2006/customXml" ds:itemID="{E80DC873-F5A9-416F-B8C0-825A99EC8055}">
-  <ds:schemaRefs>
-    <ds:schemaRef ds:uri="http://schemas.microsoft.com/sharepoint/v3/contenttype/forms"/>
-  </ds:schemaRefs>
-</ds:datastoreItem>
-</file>
-
 <file path=customXml/itemProps4.xml><?xml version="1.0" encoding="utf-8"?>
-<ds:datastoreItem xmlns:ds="http://schemas.openxmlformats.org/officeDocument/2006/customXml" ds:itemID="{CBE6BF31-E437-4961-9A69-DC2365AC14E2}">
+<ds:datastoreItem xmlns:ds="http://schemas.openxmlformats.org/officeDocument/2006/customXml" ds:itemID="{56449261-9F4B-4126-94DA-469E1AD70AA4}">
   <ds:schemaRefs>
     <ds:schemaRef ds:uri="http://schemas.openxmlformats.org/officeDocument/2006/bibliography"/>
   </ds:schemaRefs>

--- a/resume/简历.docx
+++ b/resume/简历.docx
@@ -882,7 +882,20 @@
                 <w:lang w:val="zh-CN"/>
                 <w14:ligatures w14:val="none"/>
               </w:rPr>
-              <w:t>正在学react</w:t>
+              <w:t>正在学</w:t>
+            </w:r>
+            <w:r>
+              <w:rPr>
+                <w:rFonts w:ascii="Microsoft YaHei UI" w:eastAsia="Microsoft YaHei UI" w:hAnsi="Microsoft YaHei UI" w:cstheme="minorBidi"/>
+                <w:b w:val="0"/>
+                <w:bCs w:val="0"/>
+                <w:caps w:val="0"/>
+                <w:color w:val="595959" w:themeColor="text1" w:themeTint="A6"/>
+                <w:sz w:val="18"/>
+                <w:lang w:val="zh-CN"/>
+                <w14:ligatures w14:val="none"/>
+              </w:rPr>
+              <w:t>vue.js</w:t>
             </w:r>
           </w:p>
           <w:p>
@@ -4148,6 +4161,7 @@
     <w:rsid w:val="007A5766"/>
     <w:rsid w:val="008B78EA"/>
     <w:rsid w:val="00A42ED6"/>
+    <w:rsid w:val="00A44C2E"/>
     <w:rsid w:val="00AB63C2"/>
     <w:rsid w:val="00E95DC0"/>
     <w:rsid w:val="00EC0CFC"/>
@@ -5127,18 +5141,18 @@
 </file>
 
 <file path=customXml/item2.xml><?xml version="1.0" encoding="utf-8"?>
+<mappings xmlns="http://schemas.microsoft.com/pics">
+  <picture>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</picture>
+</mappings>
+</file>
+
+<file path=customXml/item3.xml><?xml version="1.0" encoding="utf-8"?>
 <?mso-contentType ?>
 <FormTemplates xmlns="http://schemas.microsoft.com/sharepoint/v3/contenttype/forms">
   <Display>DocumentLibraryForm</Display>
   <Edit>AssetEditForm</Edit>
   <New>DocumentLibraryForm</New>
 </FormTemplates>
-</file>
-
-<file path=customXml/item3.xml><?xml version="1.0" encoding="utf-8"?>
-<mappings xmlns="http://schemas.microsoft.com/pics">
-  <picture>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</picture>
-</mappings>
 </file>
 
 <file path=customXml/item4.xml><?xml version="1.0" encoding="utf-8"?>
@@ -5154,6 +5168,14 @@
 </file>
 
 <file path=customXml/itemProps2.xml><?xml version="1.0" encoding="utf-8"?>
+<ds:datastoreItem xmlns:ds="http://schemas.openxmlformats.org/officeDocument/2006/customXml" ds:itemID="{E437E9E5-EE29-454F-8714-516920628209}">
+  <ds:schemaRefs>
+    <ds:schemaRef ds:uri="http://schemas.microsoft.com/pics"/>
+  </ds:schemaRefs>
+</ds:datastoreItem>
+</file>
+
+<file path=customXml/itemProps3.xml><?xml version="1.0" encoding="utf-8"?>
 <ds:datastoreItem xmlns:ds="http://schemas.openxmlformats.org/officeDocument/2006/customXml" ds:itemID="{E80DC873-F5A9-416F-B8C0-825A99EC8055}">
   <ds:schemaRefs>
     <ds:schemaRef ds:uri="http://schemas.microsoft.com/sharepoint/v3/contenttype/forms"/>
@@ -5161,16 +5183,8 @@
 </ds:datastoreItem>
 </file>
 
-<file path=customXml/itemProps3.xml><?xml version="1.0" encoding="utf-8"?>
-<ds:datastoreItem xmlns:ds="http://schemas.openxmlformats.org/officeDocument/2006/customXml" ds:itemID="{E437E9E5-EE29-454F-8714-516920628209}">
-  <ds:schemaRefs>
-    <ds:schemaRef ds:uri="http://schemas.microsoft.com/pics"/>
-  </ds:schemaRefs>
-</ds:datastoreItem>
-</file>
-
 <file path=customXml/itemProps4.xml><?xml version="1.0" encoding="utf-8"?>
-<ds:datastoreItem xmlns:ds="http://schemas.openxmlformats.org/officeDocument/2006/customXml" ds:itemID="{56449261-9F4B-4126-94DA-469E1AD70AA4}">
+<ds:datastoreItem xmlns:ds="http://schemas.openxmlformats.org/officeDocument/2006/customXml" ds:itemID="{314DDA19-A6CF-41E0-8887-6C5EBCA181BF}">
   <ds:schemaRefs>
     <ds:schemaRef ds:uri="http://schemas.openxmlformats.org/officeDocument/2006/bibliography"/>
   </ds:schemaRefs>
